--- a/Entregas/Hito 2/PM/informes_iteraciones/Iteracion2.docx
+++ b/Entregas/Hito 2/PM/informes_iteraciones/Iteracion2.docx
@@ -97,6 +97,7 @@
             </w:rPr>
             <w:t xml:space="preserve"> </w:t>
           </w:r>
+          <w:proofErr w:type="spellStart"/>
           <w:r>
             <w:rPr>
               <w:rFonts w:ascii="Verdana" w:hAnsi="Verdana"/>
@@ -105,6 +106,7 @@
             </w:rPr>
             <w:t>Vesper</w:t>
           </w:r>
+          <w:proofErr w:type="spellEnd"/>
         </w:p>
         <w:p>
           <w:pPr>
@@ -175,8 +177,19 @@
               <w:szCs w:val="56"/>
               <w:lang w:eastAsia="es-ES"/>
             </w:rPr>
-            <w:t xml:space="preserve"> Skyscrapers</w:t>
+            <w:t xml:space="preserve"> </w:t>
           </w:r>
+          <w:proofErr w:type="spellStart"/>
+          <w:r>
+            <w:rPr>
+              <w:rFonts w:ascii="Verdana" w:eastAsia="Times New Roman" w:hAnsi="Verdana" w:cs="Times New Roman"/>
+              <w:sz w:val="44"/>
+              <w:szCs w:val="56"/>
+              <w:lang w:eastAsia="es-ES"/>
+            </w:rPr>
+            <w:t>Skyscrapers</w:t>
+          </w:r>
+          <w:proofErr w:type="spellEnd"/>
         </w:p>
         <w:p>
           <w:pPr>
@@ -263,7 +276,7 @@
               <w:szCs w:val="52"/>
               <w:lang w:eastAsia="es-ES"/>
             </w:rPr>
-            <w:t xml:space="preserve"> Hito 1</w:t>
+            <w:t xml:space="preserve"> Hito 2</w:t>
           </w:r>
           <w:r>
             <w:rPr>
@@ -327,7 +340,7 @@
               <w:szCs w:val="24"/>
               <w:lang w:eastAsia="es-ES"/>
             </w:rPr>
-            <w:t>1</w:t>
+            <w:t>2</w:t>
           </w:r>
         </w:p>
         <w:p>
@@ -357,16 +370,7 @@
               <w:szCs w:val="24"/>
               <w:lang w:eastAsia="es-ES"/>
             </w:rPr>
-            <w:t>16</w:t>
-          </w:r>
-          <w:r>
-            <w:rPr>
-              <w:rFonts w:ascii="Verdana" w:eastAsia="Times New Roman" w:hAnsi="Verdana" w:cs="Times New Roman"/>
-              <w:sz w:val="28"/>
-              <w:szCs w:val="24"/>
-              <w:lang w:eastAsia="es-ES"/>
-            </w:rPr>
-            <w:t>-11-2016</w:t>
+            <w:t>07-01-2017</w:t>
           </w:r>
         </w:p>
         <w:p>
@@ -517,6 +521,7 @@
               <w:lang w:eastAsia="en-US"/>
             </w:rPr>
           </w:pPr>
+          <w:proofErr w:type="spellStart"/>
           <w:r>
             <w:rPr>
               <w:rFonts w:ascii="Verdana" w:eastAsiaTheme="minorHAnsi" w:hAnsi="Verdana" w:cstheme="minorBidi"/>
@@ -524,8 +529,29 @@
               <w:sz w:val="28"/>
               <w:lang w:eastAsia="en-US"/>
             </w:rPr>
-            <w:t>Stoycho Ivanov Atanasov</w:t>
+            <w:t>Stoycho</w:t>
           </w:r>
+          <w:proofErr w:type="spellEnd"/>
+          <w:r>
+            <w:rPr>
+              <w:rFonts w:ascii="Verdana" w:eastAsiaTheme="minorHAnsi" w:hAnsi="Verdana" w:cstheme="minorBidi"/>
+              <w:kern w:val="0"/>
+              <w:sz w:val="28"/>
+              <w:lang w:eastAsia="en-US"/>
+            </w:rPr>
+            <w:t xml:space="preserve"> Ivanov </w:t>
+          </w:r>
+          <w:proofErr w:type="spellStart"/>
+          <w:r>
+            <w:rPr>
+              <w:rFonts w:ascii="Verdana" w:eastAsiaTheme="minorHAnsi" w:hAnsi="Verdana" w:cstheme="minorBidi"/>
+              <w:kern w:val="0"/>
+              <w:sz w:val="28"/>
+              <w:lang w:eastAsia="en-US"/>
+            </w:rPr>
+            <w:t>Atanasov</w:t>
+          </w:r>
+          <w:proofErr w:type="spellEnd"/>
         </w:p>
         <w:p>
           <w:pPr>
@@ -702,7 +728,23 @@
           <w:i/>
           <w:iCs/>
         </w:rPr>
-        <w:t>correspondiente al proyecto Vesper de la rama de Videojuegos en el que se detalla las tareas realizadas en dicha iteración, las horas realizadas y estimadas, el porcentaje cumplido y si dicha actividad tiene alguna observación. También analizaremos las causas de dichos resultados.</w:t>
+        <w:t xml:space="preserve">correspondiente al proyecto </w:t>
+      </w:r>
+      <w:proofErr w:type="spellStart"/>
+      <w:r>
+        <w:rPr>
+          <w:i/>
+          <w:iCs/>
+        </w:rPr>
+        <w:t>Vesper</w:t>
+      </w:r>
+      <w:proofErr w:type="spellEnd"/>
+      <w:r>
+        <w:rPr>
+          <w:i/>
+          <w:iCs/>
+        </w:rPr>
+        <w:t xml:space="preserve"> de la rama de Videojuegos en el que se detalla las tareas realizadas en dicha iteración, las horas realizadas y estimadas, el porcentaje cumplido y si dicha actividad tiene alguna observación. También analizaremos las causas de dichos resultados.</w:t>
       </w:r>
     </w:p>
     <w:p/>
@@ -770,7 +812,6 @@
               <w:rPr>
                 <w:sz w:val="28"/>
               </w:rPr>
-              <w:lastRenderedPageBreak/>
               <w:t>Tarea / Entregable</w:t>
             </w:r>
           </w:p>
@@ -885,618 +926,66 @@
           </w:tcPr>
           <w:p>
             <w:pPr>
-              <w:spacing w:after="0"/>
+              <w:widowControl w:val="0"/>
+              <w:autoSpaceDE w:val="0"/>
+              <w:autoSpaceDN w:val="0"/>
+              <w:adjustRightInd w:val="0"/>
+              <w:spacing w:after="0" w:line="240" w:lineRule="auto"/>
               <w:rPr>
+                <w:rFonts w:ascii="Calibri" w:hAnsi="Calibri" w:cs="Segoe UI"/>
                 <w:sz w:val="24"/>
-              </w:rPr>
-            </w:pPr>
-            <w:r>
-              <w:t>Documento de diseño técnico de la arquitectura la IA</w:t>
-            </w:r>
-          </w:p>
-        </w:tc>
-        <w:tc>
-          <w:tcPr>
-            <w:tcW w:w="1276" w:type="dxa"/>
-            <w:vAlign w:val="center"/>
-          </w:tcPr>
-          <w:p>
-            <w:pPr>
-              <w:spacing w:after="0"/>
-              <w:jc w:val="center"/>
-              <w:rPr>
-                <w:sz w:val="24"/>
+                <w:szCs w:val="24"/>
+                <w:lang w:val="es-ES_tradnl"/>
               </w:rPr>
             </w:pPr>
             <w:r>
               <w:rPr>
+                <w:rFonts w:ascii="Calibri" w:hAnsi="Calibri" w:cs="Segoe UI"/>
                 <w:sz w:val="24"/>
+                <w:szCs w:val="24"/>
+                <w:lang w:val="es-ES_tradnl"/>
               </w:rPr>
-              <w:t>20%</w:t>
+              <w:t xml:space="preserve">Gestor de recursos: </w:t>
             </w:r>
-          </w:p>
-        </w:tc>
-        <w:tc>
-          <w:tcPr>
-            <w:tcW w:w="1843" w:type="dxa"/>
-            <w:vAlign w:val="center"/>
-          </w:tcPr>
-          <w:p>
-            <w:pPr>
-              <w:spacing w:after="0"/>
-              <w:jc w:val="center"/>
-              <w:rPr>
-                <w:sz w:val="24"/>
-              </w:rPr>
-            </w:pPr>
+            <w:proofErr w:type="spellStart"/>
             <w:r>
               <w:rPr>
+                <w:rFonts w:ascii="Calibri" w:hAnsi="Calibri" w:cs="Segoe UI"/>
                 <w:sz w:val="24"/>
+                <w:szCs w:val="24"/>
+                <w:lang w:val="es-ES_tradnl"/>
               </w:rPr>
-              <w:t>4h</w:t>
+              <w:t>Parser</w:t>
             </w:r>
-          </w:p>
-        </w:tc>
-        <w:tc>
-          <w:tcPr>
-            <w:tcW w:w="3260" w:type="dxa"/>
-            <w:vAlign w:val="center"/>
-          </w:tcPr>
-          <w:p>
-            <w:pPr>
-              <w:spacing w:after="0"/>
-              <w:rPr>
-                <w:sz w:val="24"/>
-              </w:rPr>
-            </w:pPr>
+            <w:proofErr w:type="spellEnd"/>
             <w:r>
               <w:rPr>
+                <w:rFonts w:ascii="Calibri" w:hAnsi="Calibri" w:cs="Segoe UI"/>
                 <w:sz w:val="24"/>
+                <w:szCs w:val="24"/>
+                <w:lang w:val="es-ES_tradnl"/>
               </w:rPr>
-              <w:t>En desarrollo</w:t>
+              <w:t xml:space="preserve"> de objetos en </w:t>
             </w:r>
-          </w:p>
-        </w:tc>
-      </w:tr>
-      <w:tr>
-        <w:trPr>
-          <w:trHeight w:val="428"/>
-        </w:trPr>
-        <w:tc>
-          <w:tcPr>
-            <w:tcW w:w="2376" w:type="dxa"/>
-            <w:vAlign w:val="center"/>
-          </w:tcPr>
-          <w:p>
-            <w:pPr>
-              <w:spacing w:after="0"/>
-              <w:rPr>
-                <w:sz w:val="24"/>
-              </w:rPr>
-            </w:pPr>
-            <w:r>
-              <w:t>Gestión de estados de la IA con máquinas de estado y Sistemas de toma de decisión con árboles de decisión</w:t>
-            </w:r>
-          </w:p>
-        </w:tc>
-        <w:tc>
-          <w:tcPr>
-            <w:tcW w:w="1276" w:type="dxa"/>
-            <w:vAlign w:val="center"/>
-          </w:tcPr>
-          <w:p>
-            <w:pPr>
-              <w:spacing w:after="0"/>
-              <w:jc w:val="center"/>
-              <w:rPr>
-                <w:sz w:val="24"/>
-              </w:rPr>
-            </w:pPr>
+            <w:proofErr w:type="spellStart"/>
             <w:r>
               <w:rPr>
+                <w:rFonts w:ascii="Calibri" w:hAnsi="Calibri" w:cs="Segoe UI"/>
                 <w:sz w:val="24"/>
+                <w:szCs w:val="24"/>
+                <w:lang w:val="es-ES_tradnl"/>
               </w:rPr>
-              <w:t>15%</w:t>
+              <w:t>multiples</w:t>
             </w:r>
-          </w:p>
-        </w:tc>
-        <w:tc>
-          <w:tcPr>
-            <w:tcW w:w="1843" w:type="dxa"/>
-            <w:vAlign w:val="center"/>
-          </w:tcPr>
-          <w:p>
-            <w:pPr>
-              <w:spacing w:after="0"/>
-              <w:jc w:val="center"/>
-              <w:rPr>
-                <w:sz w:val="24"/>
-              </w:rPr>
-            </w:pPr>
-            <w:r>
-              <w:t>30h</w:t>
-            </w:r>
-          </w:p>
-        </w:tc>
-        <w:tc>
-          <w:tcPr>
-            <w:tcW w:w="3260" w:type="dxa"/>
-            <w:vAlign w:val="center"/>
-          </w:tcPr>
-          <w:p>
-            <w:pPr>
-              <w:spacing w:after="0"/>
-              <w:rPr>
-                <w:sz w:val="24"/>
-              </w:rPr>
-            </w:pPr>
+            <w:proofErr w:type="spellEnd"/>
             <w:r>
               <w:rPr>
+                <w:rFonts w:ascii="Calibri" w:hAnsi="Calibri" w:cs="Segoe UI"/>
                 <w:sz w:val="24"/>
+                <w:szCs w:val="24"/>
+                <w:lang w:val="es-ES_tradnl"/>
               </w:rPr>
-              <w:t xml:space="preserve"> </w:t>
-            </w:r>
-            <w:r>
-              <w:rPr>
-                <w:sz w:val="24"/>
-              </w:rPr>
-              <w:t>Primera versión del sistema mediante terminal, se gestiona los primeros estados.</w:t>
-            </w:r>
-            <w:r>
-              <w:rPr>
-                <w:sz w:val="24"/>
-              </w:rPr>
-              <w:t xml:space="preserve"> En proceso de segunda versión.</w:t>
-            </w:r>
-            <w:bookmarkStart w:id="2" w:name="_GoBack"/>
-            <w:bookmarkEnd w:id="2"/>
-          </w:p>
-        </w:tc>
-      </w:tr>
-      <w:tr>
-        <w:trPr>
-          <w:trHeight w:val="428"/>
-        </w:trPr>
-        <w:tc>
-          <w:tcPr>
-            <w:tcW w:w="2376" w:type="dxa"/>
-            <w:vAlign w:val="center"/>
-          </w:tcPr>
-          <w:p>
-            <w:pPr>
-              <w:spacing w:after="0"/>
-              <w:rPr>
-                <w:sz w:val="24"/>
-              </w:rPr>
-            </w:pPr>
-            <w:r>
-              <w:t>Control del player con motor de físicas 2d, dynamic o kinematic</w:t>
-            </w:r>
-          </w:p>
-        </w:tc>
-        <w:tc>
-          <w:tcPr>
-            <w:tcW w:w="1276" w:type="dxa"/>
-            <w:vAlign w:val="center"/>
-          </w:tcPr>
-          <w:p>
-            <w:pPr>
-              <w:spacing w:after="0"/>
-              <w:jc w:val="center"/>
-              <w:rPr>
-                <w:sz w:val="24"/>
-              </w:rPr>
-            </w:pPr>
-            <w:r>
-              <w:rPr>
-                <w:sz w:val="24"/>
-              </w:rPr>
-              <w:t>100%</w:t>
-            </w:r>
-          </w:p>
-        </w:tc>
-        <w:tc>
-          <w:tcPr>
-            <w:tcW w:w="1843" w:type="dxa"/>
-            <w:vAlign w:val="center"/>
-          </w:tcPr>
-          <w:p>
-            <w:pPr>
-              <w:spacing w:after="0"/>
-              <w:jc w:val="center"/>
-              <w:rPr>
-                <w:sz w:val="24"/>
-              </w:rPr>
-            </w:pPr>
-            <w:r>
-              <w:rPr>
-                <w:sz w:val="24"/>
-              </w:rPr>
-              <w:t>47 h 2 min</w:t>
-            </w:r>
-          </w:p>
-        </w:tc>
-        <w:tc>
-          <w:tcPr>
-            <w:tcW w:w="3260" w:type="dxa"/>
-            <w:vAlign w:val="center"/>
-          </w:tcPr>
-          <w:p>
-            <w:pPr>
-              <w:spacing w:after="0"/>
-              <w:rPr>
-                <w:sz w:val="24"/>
-              </w:rPr>
-            </w:pPr>
-            <w:r>
-              <w:rPr>
-                <w:sz w:val="24"/>
-              </w:rPr>
-              <w:t>Falta por incluir el control con el mando</w:t>
-            </w:r>
-          </w:p>
-        </w:tc>
-      </w:tr>
-      <w:tr>
-        <w:trPr>
-          <w:trHeight w:val="428"/>
-        </w:trPr>
-        <w:tc>
-          <w:tcPr>
-            <w:tcW w:w="2376" w:type="dxa"/>
-            <w:vAlign w:val="center"/>
-          </w:tcPr>
-          <w:p>
-            <w:pPr>
-              <w:spacing w:after="0"/>
-              <w:rPr>
-                <w:sz w:val="24"/>
-              </w:rPr>
-            </w:pPr>
-            <w:r>
-              <w:t>Sistema de depuración visual de las físicas</w:t>
-            </w:r>
-          </w:p>
-        </w:tc>
-        <w:tc>
-          <w:tcPr>
-            <w:tcW w:w="1276" w:type="dxa"/>
-            <w:vAlign w:val="center"/>
-          </w:tcPr>
-          <w:p>
-            <w:pPr>
-              <w:spacing w:after="0"/>
-              <w:jc w:val="center"/>
-              <w:rPr>
-                <w:sz w:val="24"/>
-              </w:rPr>
-            </w:pPr>
-            <w:r>
-              <w:rPr>
-                <w:sz w:val="24"/>
-              </w:rPr>
-              <w:t>90%</w:t>
-            </w:r>
-          </w:p>
-        </w:tc>
-        <w:tc>
-          <w:tcPr>
-            <w:tcW w:w="1843" w:type="dxa"/>
-            <w:vAlign w:val="center"/>
-          </w:tcPr>
-          <w:p>
-            <w:pPr>
-              <w:spacing w:after="0"/>
-              <w:jc w:val="center"/>
-              <w:rPr>
-                <w:sz w:val="24"/>
-              </w:rPr>
-            </w:pPr>
-            <w:r>
-              <w:rPr>
-                <w:sz w:val="24"/>
-              </w:rPr>
-              <w:t>8 h 11 min</w:t>
-            </w:r>
-          </w:p>
-        </w:tc>
-        <w:tc>
-          <w:tcPr>
-            <w:tcW w:w="3260" w:type="dxa"/>
-            <w:vAlign w:val="center"/>
-          </w:tcPr>
-          <w:p>
-            <w:pPr>
-              <w:spacing w:after="0"/>
-              <w:rPr>
-                <w:sz w:val="24"/>
-              </w:rPr>
-            </w:pPr>
-          </w:p>
-        </w:tc>
-      </w:tr>
-      <w:tr>
-        <w:trPr>
-          <w:trHeight w:val="428"/>
-        </w:trPr>
-        <w:tc>
-          <w:tcPr>
-            <w:tcW w:w="2376" w:type="dxa"/>
-            <w:vAlign w:val="center"/>
-          </w:tcPr>
-          <w:p>
-            <w:pPr>
-              <w:spacing w:after="0"/>
-              <w:rPr>
-                <w:sz w:val="24"/>
-              </w:rPr>
-            </w:pPr>
-            <w:r>
-              <w:t>Cargador de niveles</w:t>
-            </w:r>
-          </w:p>
-        </w:tc>
-        <w:tc>
-          <w:tcPr>
-            <w:tcW w:w="1276" w:type="dxa"/>
-            <w:vAlign w:val="center"/>
-          </w:tcPr>
-          <w:p>
-            <w:pPr>
-              <w:spacing w:after="0"/>
-              <w:jc w:val="center"/>
-              <w:rPr>
-                <w:sz w:val="24"/>
-              </w:rPr>
-            </w:pPr>
-            <w:r>
-              <w:rPr>
-                <w:sz w:val="24"/>
-              </w:rPr>
-              <w:t>9</w:t>
-            </w:r>
-            <w:r>
-              <w:rPr>
-                <w:sz w:val="24"/>
-              </w:rPr>
-              <w:t>0%</w:t>
-            </w:r>
-          </w:p>
-        </w:tc>
-        <w:tc>
-          <w:tcPr>
-            <w:tcW w:w="1843" w:type="dxa"/>
-            <w:vAlign w:val="center"/>
-          </w:tcPr>
-          <w:p>
-            <w:pPr>
-              <w:spacing w:after="0"/>
-              <w:jc w:val="center"/>
-              <w:rPr>
-                <w:sz w:val="24"/>
-              </w:rPr>
-            </w:pPr>
-            <w:r>
-              <w:rPr>
-                <w:sz w:val="24"/>
-              </w:rPr>
-              <w:t>8 h 2 min</w:t>
-            </w:r>
-          </w:p>
-        </w:tc>
-        <w:tc>
-          <w:tcPr>
-            <w:tcW w:w="3260" w:type="dxa"/>
-            <w:vAlign w:val="center"/>
-          </w:tcPr>
-          <w:p>
-            <w:pPr>
-              <w:spacing w:after="0"/>
-              <w:rPr>
-                <w:sz w:val="24"/>
-              </w:rPr>
-            </w:pPr>
-            <w:r>
-              <w:rPr>
-                <w:sz w:val="24"/>
-              </w:rPr>
-              <w:t>Carga el mapa por tiles, queremos optimizarlo para cargar objetos más grandes y leer polilíneas</w:t>
-            </w:r>
-          </w:p>
-        </w:tc>
-      </w:tr>
-      <w:tr>
-        <w:trPr>
-          <w:trHeight w:val="428"/>
-        </w:trPr>
-        <w:tc>
-          <w:tcPr>
-            <w:tcW w:w="2376" w:type="dxa"/>
-            <w:vAlign w:val="center"/>
-          </w:tcPr>
-          <w:p>
-            <w:pPr>
-              <w:spacing w:after="0"/>
-              <w:rPr>
-                <w:sz w:val="24"/>
-              </w:rPr>
-            </w:pPr>
-            <w:r>
-              <w:t>Formato propio para la creación de los niveles</w:t>
-            </w:r>
-          </w:p>
-        </w:tc>
-        <w:tc>
-          <w:tcPr>
-            <w:tcW w:w="1276" w:type="dxa"/>
-            <w:vAlign w:val="center"/>
-          </w:tcPr>
-          <w:p>
-            <w:pPr>
-              <w:spacing w:after="0"/>
-              <w:jc w:val="center"/>
-              <w:rPr>
-                <w:sz w:val="24"/>
-              </w:rPr>
-            </w:pPr>
-            <w:r>
-              <w:rPr>
-                <w:sz w:val="24"/>
-              </w:rPr>
-              <w:t>80%</w:t>
-            </w:r>
-          </w:p>
-        </w:tc>
-        <w:tc>
-          <w:tcPr>
-            <w:tcW w:w="1843" w:type="dxa"/>
-            <w:vAlign w:val="center"/>
-          </w:tcPr>
-          <w:p>
-            <w:pPr>
-              <w:spacing w:after="0"/>
-              <w:jc w:val="center"/>
-              <w:rPr>
-                <w:sz w:val="24"/>
-              </w:rPr>
-            </w:pPr>
-            <w:r>
-              <w:rPr>
-                <w:sz w:val="24"/>
-              </w:rPr>
-              <w:t>2</w:t>
-            </w:r>
-            <w:r>
-              <w:rPr>
-                <w:sz w:val="24"/>
-              </w:rPr>
-              <w:t xml:space="preserve"> h</w:t>
-            </w:r>
-          </w:p>
-        </w:tc>
-        <w:tc>
-          <w:tcPr>
-            <w:tcW w:w="3260" w:type="dxa"/>
-            <w:vAlign w:val="center"/>
-          </w:tcPr>
-          <w:p>
-            <w:pPr>
-              <w:spacing w:after="0"/>
-              <w:rPr>
-                <w:sz w:val="24"/>
-              </w:rPr>
-            </w:pPr>
-            <w:r>
-              <w:rPr>
-                <w:sz w:val="24"/>
-              </w:rPr>
-              <w:t xml:space="preserve">Hecho para la primera </w:t>
-            </w:r>
-            <w:r>
-              <w:rPr>
-                <w:sz w:val="24"/>
-              </w:rPr>
-              <w:t>versión del cargador de mapas. Ir actualizando con los cambios del proyecto.</w:t>
-            </w:r>
-          </w:p>
-        </w:tc>
-      </w:tr>
-      <w:tr>
-        <w:trPr>
-          <w:trHeight w:val="428"/>
-        </w:trPr>
-        <w:tc>
-          <w:tcPr>
-            <w:tcW w:w="2376" w:type="dxa"/>
-            <w:vAlign w:val="center"/>
-          </w:tcPr>
-          <w:p>
-            <w:pPr>
-              <w:spacing w:after="0"/>
-              <w:rPr>
-                <w:sz w:val="24"/>
-              </w:rPr>
-            </w:pPr>
-            <w:r>
-              <w:t>Informes de iteración e informe resumen del hito 1</w:t>
-            </w:r>
-          </w:p>
-        </w:tc>
-        <w:tc>
-          <w:tcPr>
-            <w:tcW w:w="1276" w:type="dxa"/>
-            <w:vAlign w:val="center"/>
-          </w:tcPr>
-          <w:p>
-            <w:pPr>
-              <w:spacing w:after="0"/>
-              <w:jc w:val="center"/>
-              <w:rPr>
-                <w:sz w:val="24"/>
-              </w:rPr>
-            </w:pPr>
-            <w:r>
-              <w:rPr>
-                <w:sz w:val="24"/>
-              </w:rPr>
-              <w:t>30%</w:t>
-            </w:r>
-          </w:p>
-        </w:tc>
-        <w:tc>
-          <w:tcPr>
-            <w:tcW w:w="1843" w:type="dxa"/>
-            <w:vAlign w:val="center"/>
-          </w:tcPr>
-          <w:p>
-            <w:pPr>
-              <w:spacing w:after="0"/>
-              <w:jc w:val="center"/>
-              <w:rPr>
-                <w:sz w:val="24"/>
-              </w:rPr>
-            </w:pPr>
-            <w:r>
-              <w:rPr>
-                <w:sz w:val="24"/>
-              </w:rPr>
-              <w:t>2 h</w:t>
-            </w:r>
-          </w:p>
-        </w:tc>
-        <w:tc>
-          <w:tcPr>
-            <w:tcW w:w="3260" w:type="dxa"/>
-            <w:vAlign w:val="center"/>
-          </w:tcPr>
-          <w:p>
-            <w:pPr>
-              <w:spacing w:after="0"/>
-              <w:rPr>
-                <w:sz w:val="24"/>
-              </w:rPr>
-            </w:pPr>
-          </w:p>
-        </w:tc>
-      </w:tr>
-      <w:tr>
-        <w:trPr>
-          <w:trHeight w:val="428"/>
-        </w:trPr>
-        <w:tc>
-          <w:tcPr>
-            <w:tcW w:w="2376" w:type="dxa"/>
-            <w:vAlign w:val="center"/>
-          </w:tcPr>
-          <w:p>
-            <w:pPr>
-              <w:spacing w:after="0"/>
-              <w:rPr>
-                <w:sz w:val="24"/>
-              </w:rPr>
-            </w:pPr>
-            <w:r>
-              <w:t>Documento Gestión de riesgos</w:t>
+              <w:t xml:space="preserve"> formatos, salida en modo texto</w:t>
             </w:r>
           </w:p>
         </w:tc>
@@ -1544,82 +1033,8 @@
               <w:rPr>
                 <w:sz w:val="24"/>
               </w:rPr>
-              <w:t>23/</w:t>
+              <w:t>30h</w:t>
             </w:r>
-            <w:r>
-              <w:rPr>
-                <w:sz w:val="24"/>
-              </w:rPr>
-              <w:t>12</w:t>
-            </w:r>
-            <w:r>
-              <w:rPr>
-                <w:sz w:val="24"/>
-              </w:rPr>
-              <w:t xml:space="preserve"> h</w:t>
-            </w:r>
-          </w:p>
-        </w:tc>
-        <w:tc>
-          <w:tcPr>
-            <w:tcW w:w="3260" w:type="dxa"/>
-            <w:vAlign w:val="center"/>
-          </w:tcPr>
-          <w:p>
-            <w:pPr>
-              <w:spacing w:after="0"/>
-              <w:rPr>
-                <w:sz w:val="24"/>
-              </w:rPr>
-            </w:pPr>
-          </w:p>
-        </w:tc>
-      </w:tr>
-      <w:tr>
-        <w:trPr>
-          <w:trHeight w:val="428"/>
-        </w:trPr>
-        <w:tc>
-          <w:tcPr>
-            <w:tcW w:w="2376" w:type="dxa"/>
-            <w:vAlign w:val="center"/>
-          </w:tcPr>
-          <w:p>
-            <w:pPr>
-              <w:spacing w:after="0"/>
-            </w:pPr>
-            <w:r>
-              <w:t>Comparar la planificación prevista y real del hito 1.</w:t>
-            </w:r>
-          </w:p>
-        </w:tc>
-        <w:tc>
-          <w:tcPr>
-            <w:tcW w:w="1276" w:type="dxa"/>
-            <w:vAlign w:val="center"/>
-          </w:tcPr>
-          <w:p>
-            <w:pPr>
-              <w:spacing w:after="0"/>
-              <w:jc w:val="center"/>
-              <w:rPr>
-                <w:sz w:val="24"/>
-              </w:rPr>
-            </w:pPr>
-          </w:p>
-        </w:tc>
-        <w:tc>
-          <w:tcPr>
-            <w:tcW w:w="1843" w:type="dxa"/>
-            <w:vAlign w:val="center"/>
-          </w:tcPr>
-          <w:p>
-            <w:pPr>
-              <w:spacing w:after="0"/>
-              <w:rPr>
-                <w:sz w:val="24"/>
-              </w:rPr>
-            </w:pPr>
           </w:p>
         </w:tc>
         <w:tc>
@@ -1642,499 +1057,11 @@
     <w:p>
       <w:pPr>
         <w:pStyle w:val="Standard"/>
-        <w:numPr>
-          <w:ilvl w:val="0"/>
-          <w:numId w:val="13"/>
-        </w:numPr>
-        <w:ind w:hanging="360"/>
-      </w:pPr>
-      <w:r>
-        <w:rPr>
-          <w:b/>
-          <w:sz w:val="24"/>
-          <w:szCs w:val="24"/>
-        </w:rPr>
-        <w:t>Detallar plan de iteraciones del mes de diciembre. Creación de subtareas y precedencias en Project:</w:t>
-      </w:r>
-      <w:r>
         <w:rPr>
           <w:sz w:val="24"/>
           <w:szCs w:val="24"/>
         </w:rPr>
-        <w:t xml:space="preserve"> Para esta tarea hemos asignado en Project las iteraciones 4 y 5 del mes de diciembre correspondientes al hito 1 y la creación de las subtareas y precedencias.</w:t>
-      </w:r>
-    </w:p>
-    <w:p>
-      <w:pPr>
-        <w:pStyle w:val="Standard"/>
-      </w:pPr>
-    </w:p>
-    <w:p>
-      <w:pPr>
-        <w:pStyle w:val="Standard"/>
-        <w:numPr>
-          <w:ilvl w:val="0"/>
-          <w:numId w:val="13"/>
-        </w:numPr>
-        <w:ind w:hanging="360"/>
-      </w:pPr>
-      <w:r>
-        <w:rPr>
-          <w:b/>
-          <w:sz w:val="24"/>
-          <w:szCs w:val="24"/>
-        </w:rPr>
-        <w:t>Detallar plan de iteraciones del mes de diciembre. Asignar recursos a las tareas en Project:</w:t>
-      </w:r>
-      <w:r>
-        <w:rPr>
-          <w:sz w:val="24"/>
-          <w:szCs w:val="24"/>
-        </w:rPr>
-        <w:t xml:space="preserve"> Para esta tarea hemos asignado recursos a las tareas de las iteraciones 4 y 5 en Project.</w:t>
-      </w:r>
-    </w:p>
-    <w:p>
-      <w:pPr>
-        <w:pStyle w:val="Standard"/>
-      </w:pPr>
-    </w:p>
-    <w:p>
-      <w:pPr>
-        <w:pStyle w:val="Standard"/>
-      </w:pPr>
-    </w:p>
-    <w:p>
-      <w:pPr>
-        <w:pStyle w:val="Standard"/>
-        <w:numPr>
-          <w:ilvl w:val="0"/>
-          <w:numId w:val="13"/>
-        </w:numPr>
-        <w:ind w:hanging="360"/>
-        <w:rPr>
-          <w:b/>
-          <w:sz w:val="24"/>
-          <w:szCs w:val="24"/>
-        </w:rPr>
-      </w:pPr>
-      <w:r>
-        <w:rPr>
-          <w:b/>
-          <w:sz w:val="24"/>
-          <w:szCs w:val="24"/>
-        </w:rPr>
-        <w:lastRenderedPageBreak/>
-        <w:t>Rellenar documento de gestión de riesgos:</w:t>
-      </w:r>
-    </w:p>
-    <w:p>
-      <w:pPr>
-        <w:pStyle w:val="Standard"/>
-      </w:pPr>
-    </w:p>
-    <w:p>
-      <w:pPr>
-        <w:pStyle w:val="Standard"/>
-        <w:numPr>
-          <w:ilvl w:val="0"/>
-          <w:numId w:val="13"/>
-        </w:numPr>
-        <w:ind w:hanging="360"/>
-        <w:rPr>
-          <w:b/>
-          <w:sz w:val="24"/>
-          <w:szCs w:val="24"/>
-        </w:rPr>
-      </w:pPr>
-      <w:r>
-        <w:rPr>
-          <w:b/>
-          <w:sz w:val="24"/>
-          <w:szCs w:val="24"/>
-        </w:rPr>
-        <w:t>Comparar la planificación prevista y real en Project Hito 1:</w:t>
-      </w:r>
-    </w:p>
-    <w:p>
-      <w:pPr>
-        <w:pStyle w:val="Standard"/>
-      </w:pPr>
-      <w:r>
-        <w:t>horas realizadas/ horas reales y porcentaje de realización</w:t>
-      </w:r>
-    </w:p>
-    <w:p>
-      <w:pPr>
-        <w:pStyle w:val="Standard"/>
-      </w:pPr>
-    </w:p>
-    <w:p>
-      <w:pPr>
-        <w:pStyle w:val="Standard"/>
-        <w:rPr>
-          <w:b/>
-          <w:sz w:val="24"/>
-          <w:szCs w:val="24"/>
-          <w:u w:val="single"/>
-        </w:rPr>
-      </w:pPr>
-      <w:r>
-        <w:rPr>
-          <w:b/>
-          <w:sz w:val="24"/>
-          <w:szCs w:val="24"/>
-          <w:u w:val="single"/>
-        </w:rPr>
-        <w:t>Videojuegos 1:</w:t>
-      </w:r>
-    </w:p>
-    <w:p>
-      <w:pPr>
-        <w:pStyle w:val="Standard"/>
-      </w:pPr>
-    </w:p>
-    <w:p>
-      <w:pPr>
-        <w:pStyle w:val="Standard"/>
-        <w:numPr>
-          <w:ilvl w:val="0"/>
-          <w:numId w:val="22"/>
-        </w:numPr>
-        <w:rPr>
-          <w:b/>
-          <w:sz w:val="24"/>
-          <w:szCs w:val="24"/>
-        </w:rPr>
-      </w:pPr>
-      <w:r>
-        <w:rPr>
-          <w:b/>
-          <w:sz w:val="24"/>
-          <w:szCs w:val="24"/>
-        </w:rPr>
-        <w:t>Entregar el documento de diseño técnico de la arquitectura de la IA:</w:t>
-      </w:r>
-    </w:p>
-    <w:p>
-      <w:pPr>
-        <w:pStyle w:val="Standard"/>
-        <w:numPr>
-          <w:ilvl w:val="0"/>
-          <w:numId w:val="11"/>
-        </w:numPr>
-        <w:ind w:hanging="360"/>
-      </w:pPr>
-      <w:r>
-        <w:rPr>
-          <w:b/>
-          <w:sz w:val="24"/>
-          <w:szCs w:val="24"/>
-        </w:rPr>
-        <w:t xml:space="preserve">Gestión de estados de la IA con Máquina de Estados: </w:t>
-      </w:r>
-      <w:r>
-        <w:rPr>
-          <w:sz w:val="24"/>
-          <w:szCs w:val="24"/>
-        </w:rPr>
-        <w:t>Se ha creado una primera versión en formato de terminal con diferentes estados</w:t>
-      </w:r>
-    </w:p>
-    <w:p>
-      <w:pPr>
-        <w:pStyle w:val="Standard"/>
-        <w:numPr>
-          <w:ilvl w:val="0"/>
-          <w:numId w:val="11"/>
-        </w:numPr>
-        <w:ind w:hanging="360"/>
-      </w:pPr>
-      <w:r>
-        <w:rPr>
-          <w:b/>
-          <w:sz w:val="24"/>
-          <w:szCs w:val="24"/>
-        </w:rPr>
-        <w:t xml:space="preserve">Sistema de toma de decisión con Árboles de Decisión: </w:t>
-      </w:r>
-      <w:r>
-        <w:rPr>
-          <w:sz w:val="24"/>
-          <w:szCs w:val="24"/>
-        </w:rPr>
-        <w:t>En la versión de terminal cada estado junto su árbol de decisión y desarrollando una segunda versión.</w:t>
-      </w:r>
-    </w:p>
-    <w:p>
-      <w:pPr>
-        <w:pStyle w:val="Prrafodelista"/>
-        <w:numPr>
-          <w:ilvl w:val="0"/>
-          <w:numId w:val="23"/>
-        </w:numPr>
-        <w:suppressAutoHyphens/>
-        <w:autoSpaceDN w:val="0"/>
-        <w:spacing w:after="0" w:line="276" w:lineRule="auto"/>
-        <w:ind w:left="720"/>
-        <w:contextualSpacing w:val="0"/>
-        <w:textAlignment w:val="baseline"/>
-        <w:rPr>
-          <w:sz w:val="24"/>
-          <w:szCs w:val="24"/>
-        </w:rPr>
-      </w:pPr>
-      <w:r>
-        <w:rPr>
-          <w:sz w:val="24"/>
-          <w:szCs w:val="24"/>
-        </w:rPr>
-        <w:t>Se está implementando una segunda versión externalizando los datos y creando una versión más óptima respecto a la anterior</w:t>
-      </w:r>
-    </w:p>
-    <w:p>
-      <w:pPr>
-        <w:pStyle w:val="Standard"/>
-      </w:pPr>
-    </w:p>
-    <w:p>
-      <w:pPr>
-        <w:pStyle w:val="Standard"/>
-        <w:rPr>
-          <w:b/>
-          <w:sz w:val="24"/>
-          <w:szCs w:val="24"/>
-          <w:u w:val="single"/>
-        </w:rPr>
-      </w:pPr>
-      <w:r>
-        <w:rPr>
-          <w:b/>
-          <w:sz w:val="24"/>
-          <w:szCs w:val="24"/>
-          <w:u w:val="single"/>
-        </w:rPr>
-        <w:t>Videojuegos 2:</w:t>
-      </w:r>
-    </w:p>
-    <w:p>
-      <w:pPr>
-        <w:pStyle w:val="Standard"/>
-      </w:pPr>
-    </w:p>
-    <w:p>
-      <w:pPr>
-        <w:pStyle w:val="Standard"/>
-      </w:pPr>
-    </w:p>
-    <w:p>
-      <w:pPr>
-        <w:pStyle w:val="Standard"/>
-        <w:numPr>
-          <w:ilvl w:val="0"/>
-          <w:numId w:val="24"/>
-        </w:numPr>
-      </w:pPr>
-      <w:r>
-        <w:rPr>
-          <w:b/>
-          <w:sz w:val="24"/>
-          <w:szCs w:val="24"/>
-        </w:rPr>
-        <w:t>Control del player por motor de físicas 2D, dynamic o kynematic:</w:t>
-      </w:r>
-      <w:r>
-        <w:rPr>
-          <w:sz w:val="24"/>
-          <w:szCs w:val="24"/>
-        </w:rPr>
-        <w:t xml:space="preserve"> Para el desarrollo del control del player hemos tenido que dividir este entregable en diferentes tareas: detección del input mediante irrlicht, creación de un mundo físico, aplicación de movimiento al objeto físico según el input, instalación de SFML, detección del input del Joystick, aplicación del movimiento al objeto físico según el input, aplicación de rotación al objeto físico según el input de Joystick y aplicación de rotación al objeto físico según la posición del ratón.</w:t>
-      </w:r>
-    </w:p>
-    <w:p>
-      <w:pPr>
-        <w:pStyle w:val="Standard"/>
-      </w:pPr>
-    </w:p>
-    <w:p>
-      <w:pPr>
-        <w:pStyle w:val="Standard"/>
-        <w:numPr>
-          <w:ilvl w:val="0"/>
-          <w:numId w:val="12"/>
-        </w:numPr>
-        <w:ind w:hanging="360"/>
-      </w:pPr>
-      <w:r>
-        <w:rPr>
-          <w:b/>
-          <w:sz w:val="24"/>
-          <w:szCs w:val="24"/>
-        </w:rPr>
-        <w:t>Sistema de depuración visual de físicas:</w:t>
-      </w:r>
-      <w:r>
-        <w:rPr>
-          <w:sz w:val="24"/>
-          <w:szCs w:val="24"/>
-        </w:rPr>
-        <w:t xml:space="preserve"> Para este entregable hemos dividio el trabajo en la creación y carga de modelo wireframe 3D en Blender y la detección de colisiones.</w:t>
-      </w:r>
-    </w:p>
-    <w:p>
-      <w:pPr>
-        <w:pStyle w:val="Standard"/>
-      </w:pPr>
-    </w:p>
-    <w:p>
-      <w:pPr>
-        <w:pStyle w:val="Standard"/>
-        <w:numPr>
-          <w:ilvl w:val="0"/>
-          <w:numId w:val="12"/>
-        </w:numPr>
-        <w:ind w:hanging="360"/>
-      </w:pPr>
-      <w:r>
-        <w:rPr>
-          <w:b/>
-          <w:sz w:val="24"/>
-          <w:szCs w:val="24"/>
-        </w:rPr>
-        <w:t xml:space="preserve">Creación de un cargador de niveles: </w:t>
-      </w:r>
-      <w:r>
-        <w:rPr>
-          <w:sz w:val="24"/>
-          <w:szCs w:val="24"/>
-        </w:rPr>
-        <w:t>Para este entregable se ha dividido el trabajo en la carga tmx con capa de objetos y la carga de objetos 3D.</w:t>
-      </w:r>
-    </w:p>
-    <w:p>
-      <w:pPr>
-        <w:pStyle w:val="Standard"/>
-      </w:pPr>
-    </w:p>
-    <w:p>
-      <w:pPr>
-        <w:pStyle w:val="Standard"/>
-        <w:numPr>
-          <w:ilvl w:val="0"/>
-          <w:numId w:val="12"/>
-        </w:numPr>
-        <w:ind w:hanging="360"/>
-      </w:pPr>
-      <w:r>
-        <w:rPr>
-          <w:b/>
-          <w:sz w:val="24"/>
-          <w:szCs w:val="24"/>
-        </w:rPr>
-        <w:t xml:space="preserve">Formato propio para la definición de los niveles (documento con la especificación del formato): </w:t>
-      </w:r>
-      <w:r>
-        <w:rPr>
-          <w:sz w:val="24"/>
-          <w:szCs w:val="24"/>
-        </w:rPr>
-        <w:t>Documento con una breve descripción del formato del fichero de los mapas que creamos. Definimos el formato, las capas que utilizamos en él y qué contiene cada una.</w:t>
-      </w:r>
-    </w:p>
-    <w:p>
-      <w:pPr>
-        <w:pStyle w:val="Standard"/>
-        <w:ind w:hanging="360"/>
-        <w:rPr>
-          <w:sz w:val="24"/>
-          <w:szCs w:val="24"/>
-        </w:rPr>
-      </w:pPr>
-    </w:p>
-    <w:p>
-      <w:pPr>
-        <w:pStyle w:val="Standard"/>
-        <w:ind w:hanging="360"/>
-        <w:rPr>
-          <w:sz w:val="24"/>
-          <w:szCs w:val="24"/>
-        </w:rPr>
-      </w:pPr>
-    </w:p>
-    <w:p>
-      <w:pPr>
-        <w:pStyle w:val="Standard"/>
-        <w:ind w:hanging="360"/>
-      </w:pPr>
-      <w:r>
-        <w:rPr>
-          <w:sz w:val="24"/>
-          <w:szCs w:val="24"/>
-        </w:rPr>
-        <w:tab/>
-      </w:r>
-      <w:r>
-        <w:rPr>
-          <w:b/>
-          <w:bCs/>
-          <w:sz w:val="24"/>
-          <w:szCs w:val="24"/>
-          <w:u w:val="single"/>
-        </w:rPr>
-        <w:t>Proyectos multimedia</w:t>
-      </w:r>
-    </w:p>
-    <w:p>
-      <w:pPr>
-        <w:pStyle w:val="Standard"/>
-        <w:ind w:hanging="360"/>
-        <w:rPr>
-          <w:b/>
-          <w:bCs/>
-          <w:sz w:val="24"/>
-          <w:szCs w:val="24"/>
-          <w:u w:val="single"/>
-        </w:rPr>
-      </w:pPr>
-    </w:p>
-    <w:p>
-      <w:pPr>
-        <w:pStyle w:val="Standard"/>
-        <w:numPr>
-          <w:ilvl w:val="1"/>
-          <w:numId w:val="25"/>
-        </w:numPr>
-        <w:ind w:hanging="360"/>
-        <w:rPr>
-          <w:sz w:val="24"/>
-          <w:szCs w:val="24"/>
-        </w:rPr>
-      </w:pPr>
-      <w:r>
-        <w:rPr>
-          <w:sz w:val="24"/>
-          <w:szCs w:val="24"/>
-        </w:rPr>
-        <w:lastRenderedPageBreak/>
-        <w:t>Plantilla de gestión de riesgos</w:t>
-      </w:r>
-    </w:p>
-    <w:p>
-      <w:pPr>
-        <w:pStyle w:val="Standard"/>
-        <w:ind w:hanging="360"/>
-        <w:rPr>
-          <w:sz w:val="24"/>
-          <w:szCs w:val="24"/>
-        </w:rPr>
-      </w:pPr>
-      <w:r>
-        <w:rPr>
-          <w:sz w:val="24"/>
-          <w:szCs w:val="24"/>
-        </w:rPr>
-        <w:t>Se identifican los problemas que pueden surgir o están surgiendo en el proyecto, se clasifican por su gravedad y se detallan.</w:t>
-      </w:r>
+      </w:pPr>
     </w:p>
     <w:p>
       <w:pPr>
@@ -2149,28 +1076,12 @@
       <w:pPr>
         <w:pStyle w:val="Standard"/>
         <w:ind w:left="720"/>
-        <w:rPr>
-          <w:sz w:val="24"/>
-          <w:szCs w:val="24"/>
-        </w:rPr>
       </w:pPr>
     </w:p>
     <w:p>
-      <w:pPr>
-        <w:pStyle w:val="Standard"/>
-        <w:rPr>
-          <w:sz w:val="24"/>
-          <w:szCs w:val="24"/>
-        </w:rPr>
-      </w:pPr>
+      <w:bookmarkStart w:id="2" w:name="_GoBack"/>
+      <w:bookmarkEnd w:id="2"/>
     </w:p>
-    <w:p>
-      <w:pPr>
-        <w:pStyle w:val="Standard"/>
-        <w:ind w:left="720"/>
-      </w:pPr>
-    </w:p>
-    <w:p/>
     <w:sectPr>
       <w:headerReference w:type="default" r:id="rId8"/>
       <w:footerReference w:type="default" r:id="rId9"/>
@@ -2262,7 +1173,7 @@
         <w:rFonts w:asciiTheme="majorHAnsi" w:eastAsiaTheme="majorEastAsia" w:hAnsiTheme="majorHAnsi" w:cstheme="majorBidi"/>
         <w:noProof/>
       </w:rPr>
-      <w:t>2</w:t>
+      <w:t>1</w:t>
     </w:r>
     <w:r>
       <w:rPr>
@@ -5414,7 +4325,7 @@
 </file>
 
 <file path=customXml/itemProps1.xml><?xml version="1.0" encoding="utf-8"?>
-<ds:datastoreItem xmlns:ds="http://schemas.openxmlformats.org/officeDocument/2006/customXml" ds:itemID="{430534FA-C5A4-C74C-9843-67CA85949F80}">
+<ds:datastoreItem xmlns:ds="http://schemas.openxmlformats.org/officeDocument/2006/customXml" ds:itemID="{3A2F6F99-B30A-7143-951C-960A24A55370}">
   <ds:schemaRefs>
     <ds:schemaRef ds:uri="http://schemas.openxmlformats.org/officeDocument/2006/bibliography"/>
   </ds:schemaRefs>
